--- a/LKTIN.docx
+++ b/LKTIN.docx
@@ -4,7 +4,7 @@
   <w:body>
     <w:p>
       <w:pPr>
-        <w:spacing w:after="152" w:line="265" w:lineRule="auto"/>
+        <w:spacing w:after="0" w:line="265" w:lineRule="auto"/>
         <w:ind w:left="155" w:right="216"/>
         <w:jc w:val="center"/>
       </w:pPr>
@@ -17,28 +17,24 @@
     </w:p>
     <w:p>
       <w:pPr>
-        <w:spacing w:after="156" w:line="259" w:lineRule="auto"/>
-        <w:ind w:left="0" w:right="64" w:firstLine="0"/>
-        <w:jc w:val="right"/>
-      </w:pPr>
-      <w:r>
-        <w:rPr>
-          <w:b/>
-        </w:rPr>
-        <w:t xml:space="preserve">TANIN#1 2019 </w:t>
-      </w:r>
-    </w:p>
-    <w:p>
-      <w:pPr>
         <w:pStyle w:val="Heading2"/>
-        <w:spacing w:after="2378" w:line="259" w:lineRule="auto"/>
+        <w:spacing w:after="0" w:line="259" w:lineRule="auto"/>
         <w:ind w:left="176" w:right="0"/>
-        <w:jc w:val="left"/>
-      </w:pPr>
-      <w:r>
-        <w:t xml:space="preserve">SPAIRUM (STASIUN PENGISIAN AIR MINUM) SOLUSI EKONOMIS UNTUK MEMENUHI KEBUTUHAN AIR MINUM DI LINGKUNGAN SEKOLAH DAN KAMPUS YANG MENERAPKAN SISTEM RAMAH LINGKUNGAN </w:t>
-      </w:r>
-    </w:p>
+      </w:pPr>
+      <w:r>
+        <w:t>SPAIRUM (STASIUN PENGISIAN AIR MINUM) SOLUSI EKONOMIS UNTUK MEMENUHI KEBUTUHAN AIR MINUM DI LINGKUNGAN SEKOLAH DAN KAMPUS</w:t>
+      </w:r>
+      <w:r>
+        <w:t xml:space="preserve"> YANG</w:t>
+      </w:r>
+      <w:r>
+        <w:t xml:space="preserve"> MENERAPKAN SISTEM RAMAH LINGKUNGAN</w:t>
+      </w:r>
+    </w:p>
+    <w:p/>
+    <w:p/>
+    <w:p/>
+    <w:p/>
     <w:p>
       <w:pPr>
         <w:spacing w:after="2344" w:line="259" w:lineRule="auto"/>
@@ -50,9 +46,9 @@
           <w:noProof/>
         </w:rPr>
         <w:drawing>
-          <wp:inline distT="0" distB="0" distL="0" distR="0" wp14:anchorId="7916622C" wp14:editId="6AC11CFB">
-            <wp:extent cx="1439545" cy="1442466"/>
-            <wp:effectExtent l="0" t="0" r="0" b="0"/>
+          <wp:inline distT="0" distB="0" distL="0" distR="0" wp14:anchorId="7916622C" wp14:editId="2CF95FCF">
+            <wp:extent cx="2143125" cy="2147473"/>
+            <wp:effectExtent l="0" t="0" r="0" b="5715"/>
             <wp:docPr id="53" name="Picture 53"/>
             <wp:cNvGraphicFramePr/>
             <a:graphic xmlns:a="http://schemas.openxmlformats.org/drawingml/2006/main">
@@ -71,7 +67,7 @@
                   <pic:spPr>
                     <a:xfrm>
                       <a:off x="0" y="0"/>
-                      <a:ext cx="1439545" cy="1442466"/>
+                      <a:ext cx="2171759" cy="2176165"/>
                     </a:xfrm>
                     <a:prstGeom prst="rect">
                       <a:avLst/>
@@ -118,12 +114,6 @@
         <w:tblStyle w:val="TableGrid"/>
         <w:tblW w:w="7766" w:type="dxa"/>
         <w:tblInd w:w="109" w:type="dxa"/>
-        <w:tblCellMar>
-          <w:top w:w="0" w:type="dxa"/>
-          <w:left w:w="0" w:type="dxa"/>
-          <w:bottom w:w="0" w:type="dxa"/>
-          <w:right w:w="0" w:type="dxa"/>
-        </w:tblCellMar>
         <w:tblLook w:val="04A0" w:firstRow="1" w:lastRow="0" w:firstColumn="1" w:lastColumn="0" w:noHBand="0" w:noVBand="1"/>
       </w:tblPr>
       <w:tblGrid>
@@ -354,26 +344,25 @@
         <w:spacing w:after="160" w:line="259" w:lineRule="auto"/>
         <w:ind w:left="1" w:right="0" w:firstLine="0"/>
         <w:jc w:val="center"/>
-      </w:pPr>
-      <w:r>
         <w:rPr>
           <w:b/>
         </w:rPr>
-        <w:t xml:space="preserve"> </w:t>
-      </w:r>
-    </w:p>
-    <w:p>
-      <w:pPr>
-        <w:spacing w:after="156" w:line="259" w:lineRule="auto"/>
+      </w:pPr>
+      <w:r>
+        <w:rPr>
+          <w:b/>
+        </w:rPr>
+        <w:t xml:space="preserve"> </w:t>
+      </w:r>
+    </w:p>
+    <w:p>
+      <w:pPr>
+        <w:spacing w:after="160" w:line="259" w:lineRule="auto"/>
         <w:ind w:left="1" w:right="0" w:firstLine="0"/>
         <w:jc w:val="center"/>
       </w:pPr>
-      <w:r>
-        <w:rPr>
-          <w:b/>
-        </w:rPr>
-        <w:t xml:space="preserve"> </w:t>
-      </w:r>
+      <w:bookmarkStart w:id="0" w:name="_GoBack"/>
+      <w:bookmarkEnd w:id="0"/>
     </w:p>
     <w:p>
       <w:pPr>
@@ -431,9 +420,6 @@
         <w:tblInd w:w="0" w:type="dxa"/>
         <w:tblCellMar>
           <w:top w:w="3" w:type="dxa"/>
-          <w:left w:w="0" w:type="dxa"/>
-          <w:bottom w:w="0" w:type="dxa"/>
-          <w:right w:w="0" w:type="dxa"/>
         </w:tblCellMar>
         <w:tblLook w:val="04A0" w:firstRow="1" w:lastRow="0" w:firstColumn="1" w:lastColumn="0" w:noHBand="0" w:noVBand="1"/>
       </w:tblPr>
@@ -491,10 +477,7 @@
               <w:ind w:left="40" w:right="60" w:firstLine="0"/>
             </w:pPr>
             <w:r>
-              <w:t xml:space="preserve">: SPAIRUM (Stasiun Pengisian Air </w:t>
-            </w:r>
-            <w:r>
-              <w:t xml:space="preserve">Minum) Solusi Ekonomis untuk Memenuhi Kebutuhan Air Minum di Lingkungan Sekolah dan Kampus yang menerapkan Sistem Ramah Lingkungan </w:t>
+              <w:t xml:space="preserve">: SPAIRUM (Stasiun Pengisian Air Minum) Solusi Ekonomis untuk Memenuhi Kebutuhan Air Minum di Lingkungan Sekolah dan Kampus yang menerapkan Sistem Ramah Lingkungan </w:t>
             </w:r>
           </w:p>
         </w:tc>
@@ -1471,10 +1454,7 @@
               <w:jc w:val="center"/>
             </w:pPr>
             <w:r>
-              <w:t xml:space="preserve">Menyetujui, </w:t>
-            </w:r>
-            <w:r>
-              <w:t xml:space="preserve">Dosen Pembimbing, </w:t>
+              <w:t xml:space="preserve">Menyetujui, Dosen Pembimbing, </w:t>
             </w:r>
           </w:p>
         </w:tc>
@@ -1684,10 +1664,7 @@
         <w:jc w:val="center"/>
       </w:pPr>
       <w:r>
-        <w:t xml:space="preserve">Fakultas </w:t>
-      </w:r>
-      <w:r>
-        <w:t xml:space="preserve">Teknik Universitas </w:t>
+        <w:t xml:space="preserve">Fakultas Teknik Universitas </w:t>
       </w:r>
       <w:proofErr w:type="spellStart"/>
       <w:r>
@@ -1799,7 +1776,6 @@
         <w:tblCellMar>
           <w:top w:w="86" w:type="dxa"/>
           <w:left w:w="150" w:type="dxa"/>
-          <w:bottom w:w="0" w:type="dxa"/>
           <w:right w:w="115" w:type="dxa"/>
         </w:tblCellMar>
         <w:tblLook w:val="04A0" w:firstRow="1" w:lastRow="0" w:firstColumn="1" w:lastColumn="0" w:noHBand="0" w:noVBand="1"/>
@@ -1995,13 +1971,7 @@
         <w:ind w:right="0"/>
       </w:pPr>
       <w:r>
-        <w:t xml:space="preserve">Kami yang bertanda tangan di bawah ini menyatakan bahwa karya tulis dengan judul di atas benar merupakan karya orisinal yang dibuat oleh penulis dan belum pernah dipublikasikan dan/atau dilombakan diluar kegiatan ”Lomba Karya Tulis Ilmiah Nasional TANIN#1 </w:t>
-      </w:r>
-      <w:r>
-        <w:t>2019” yang diselenggarakan oleh HMPS-Peternakan Universitas Mataram. Demikian pernyataan ini kami buat dengan sebenarnya, dan apabila terbukti terdapat pelanggaran di dalamnya, maka kami siap untuk didiskualifikasi dari kompetisi ini sebagai bentuk pertang</w:t>
-      </w:r>
-      <w:r>
-        <w:t xml:space="preserve">gungjawaban kami. </w:t>
+        <w:t xml:space="preserve">Kami yang bertanda tangan di bawah ini menyatakan bahwa karya tulis dengan judul di atas benar merupakan karya orisinal yang dibuat oleh penulis dan belum pernah dipublikasikan dan/atau dilombakan diluar kegiatan ”Lomba Karya Tulis Ilmiah Nasional TANIN#1 2019” yang diselenggarakan oleh HMPS-Peternakan Universitas Mataram. Demikian pernyataan ini kami buat dengan sebenarnya, dan apabila terbukti terdapat pelanggaran di dalamnya, maka kami siap untuk didiskualifikasi dari kompetisi ini sebagai bentuk pertanggungjawaban kami. </w:t>
       </w:r>
     </w:p>
     <w:p>
@@ -2218,10 +2188,7 @@
         <w:ind w:left="0" w:right="0" w:firstLine="721"/>
       </w:pPr>
       <w:r>
-        <w:t>Bismillah, Puji syukur kita panjatkan ke hadirat Allah SWT dan Baginda Rasulullah SAW yang telah memberikan rahmat dan karunia-Nya, sehingga tim dapat menyelesaikan karya tulis dengan judul “SPAIRUM (Stasiun Pengisian Air Minum) Solusi Ekonomis untuk Memen</w:t>
-      </w:r>
-      <w:r>
-        <w:t xml:space="preserve">uhi Kebutuhan Air Minum di Lingkungan </w:t>
+        <w:t xml:space="preserve">Bismillah, Puji syukur kita panjatkan ke hadirat Allah SWT dan Baginda Rasulullah SAW yang telah memberikan rahmat dan karunia-Nya, sehingga tim dapat menyelesaikan karya tulis dengan judul “SPAIRUM (Stasiun Pengisian Air Minum) Solusi Ekonomis untuk Memenuhi Kebutuhan Air Minum di Lingkungan </w:t>
       </w:r>
     </w:p>
     <w:p>
@@ -2256,10 +2223,7 @@
       </w:r>
       <w:proofErr w:type="spellEnd"/>
       <w:r>
-        <w:t xml:space="preserve"> (TANIN#1) 2019 – HMPSP Fakultas Peternakan U</w:t>
-      </w:r>
-      <w:r>
-        <w:t xml:space="preserve">niversitas </w:t>
+        <w:t xml:space="preserve"> (TANIN#1) 2019 – HMPSP Fakultas Peternakan Universitas </w:t>
       </w:r>
     </w:p>
     <w:p>
@@ -2277,10 +2241,7 @@
         <w:ind w:left="0" w:right="0" w:firstLine="721"/>
       </w:pPr>
       <w:r>
-        <w:t>Proses pembuatan Karya Tulis Ilmiah ini tidak akan mampu terselesaikan tanpa bantuan orang-orang terdekat kami dan karunia dari Allah SWT. Oleh karena itu, kami mengucapkan terima kasih kepada:  orang tua kami yang selalu memberikan do</w:t>
-      </w:r>
-      <w:r>
-        <w:t xml:space="preserve">a dan semangat, dosen Universitas </w:t>
+        <w:t xml:space="preserve">Proses pembuatan Karya Tulis Ilmiah ini tidak akan mampu terselesaikan tanpa bantuan orang-orang terdekat kami dan karunia dari Allah SWT. Oleh karena itu, kami mengucapkan terima kasih kepada:  orang tua kami yang selalu memberikan doa dan semangat, dosen Universitas </w:t>
       </w:r>
       <w:proofErr w:type="spellStart"/>
       <w:r>
@@ -2296,10 +2257,7 @@
       </w:r>
       <w:proofErr w:type="spellEnd"/>
       <w:r>
-        <w:t>. Kami menyadari bahwa masih banyak kekurangan dari karya tulis ilmiah ini, baik dari materi maupun teknik penyajiannya. Oleh karena itu, kritik dan sara</w:t>
-      </w:r>
-      <w:r>
-        <w:t xml:space="preserve">n yang membangun sangat Kami harapkan.  </w:t>
+        <w:t xml:space="preserve">. Kami menyadari bahwa masih banyak kekurangan dari karya tulis ilmiah ini, baik dari materi maupun teknik penyajiannya. Oleh karena itu, kritik dan saran yang membangun sangat Kami harapkan.  </w:t>
       </w:r>
     </w:p>
     <w:p>
@@ -2308,10 +2266,7 @@
         <w:ind w:left="0" w:right="0" w:firstLine="721"/>
       </w:pPr>
       <w:r>
-        <w:t>Semoga segala kebaikan dan pertolongan dari semua pihak mendapatkan berkah dari Allah SWT. Akhir kata Tim mohon maaf apabila masih banyak kekurangan dalam penulisan karya ilmiah ini, dan semoga karya ilmiah ini dapa</w:t>
-      </w:r>
-      <w:r>
-        <w:t xml:space="preserve">t bermanfaat bagi semua pihak. </w:t>
+        <w:t xml:space="preserve">Semoga segala kebaikan dan pertolongan dari semua pihak mendapatkan berkah dari Allah SWT. Akhir kata Tim mohon maaf apabila masih banyak kekurangan dalam penulisan karya ilmiah ini, dan semoga karya ilmiah ini dapat bermanfaat bagi semua pihak. </w:t>
       </w:r>
     </w:p>
     <w:p>
@@ -2384,10 +2339,7 @@
         <w:ind w:right="0"/>
       </w:pPr>
       <w:r>
-        <w:t xml:space="preserve">Halaman Judul  </w:t>
-      </w:r>
-      <w:r>
-        <w:t xml:space="preserve">.................................................................................................  i </w:t>
+        <w:t xml:space="preserve">Halaman Judul  .................................................................................................  i </w:t>
       </w:r>
     </w:p>
     <w:p>
@@ -2403,10 +2355,7 @@
         <w:ind w:right="0"/>
       </w:pPr>
       <w:r>
-        <w:t>Lembar Pernyataan Orisinalitas  .........</w:t>
-      </w:r>
-      <w:r>
-        <w:t xml:space="preserve">.............................................................  iii </w:t>
+        <w:t xml:space="preserve">Lembar Pernyataan Orisinalitas  ......................................................................  iii </w:t>
       </w:r>
     </w:p>
     <w:p>
@@ -2428,10 +2377,7 @@
         <w:ind w:right="0"/>
       </w:pPr>
       <w:r>
-        <w:t>Daftar Isi ...........................................................</w:t>
-      </w:r>
-      <w:r>
-        <w:t xml:space="preserve">...............................................  v </w:t>
+        <w:t xml:space="preserve">Daftar Isi ..........................................................................................................  v </w:t>
       </w:r>
     </w:p>
     <w:p>
@@ -2447,10 +2393,7 @@
         <w:ind w:right="0"/>
       </w:pPr>
       <w:r>
-        <w:t>Ringkasan  ...........................................................................</w:t>
-      </w:r>
-      <w:r>
-        <w:t xml:space="preserve">.............................  vii </w:t>
+        <w:t xml:space="preserve">Ringkasan  ........................................................................................................  vii </w:t>
       </w:r>
     </w:p>
     <w:p>
@@ -2486,10 +2429,7 @@
         <w:t xml:space="preserve"> </w:t>
       </w:r>
       <w:r>
-        <w:t xml:space="preserve">Rumusan Masalah  ............................................................................... </w:t>
-      </w:r>
-      <w:r>
-        <w:t xml:space="preserve"> 3 </w:t>
+        <w:t xml:space="preserve">Rumusan Masalah  ...............................................................................  3 </w:t>
       </w:r>
     </w:p>
     <w:p>
@@ -2562,13 +2502,7 @@
         <w:rPr>
           <w:i/>
         </w:rPr>
-        <w:t>Identific</w:t>
-      </w:r>
-      <w:r>
-        <w:rPr>
-          <w:i/>
-        </w:rPr>
-        <w:t>ation</w:t>
+        <w:t>Identification</w:t>
       </w:r>
       <w:proofErr w:type="spellEnd"/>
       <w:r>
@@ -2646,10 +2580,7 @@
       </w:r>
       <w:proofErr w:type="spellEnd"/>
       <w:r>
-        <w:t xml:space="preserve">  ....................................................................................................  </w:t>
-      </w:r>
-      <w:r>
-        <w:t>5</w:t>
+        <w:t xml:space="preserve">  ....................................................................................................  5</w:t>
       </w:r>
       <w:r>
         <w:rPr>
@@ -2749,10 +2680,7 @@
       </w:r>
       <w:proofErr w:type="spellEnd"/>
       <w:r>
-        <w:t xml:space="preserve"> (LCD) </w:t>
-      </w:r>
-      <w:r>
-        <w:t xml:space="preserve"> .............................................  6 H.</w:t>
+        <w:t xml:space="preserve"> (LCD)  .............................................  6 H.</w:t>
       </w:r>
       <w:r>
         <w:rPr>
@@ -2770,10 +2698,7 @@
         <w:t xml:space="preserve"> </w:t>
       </w:r>
       <w:r>
-        <w:t>Air Minum  ...................................................................................</w:t>
-      </w:r>
-      <w:r>
-        <w:t xml:space="preserve">........  6 </w:t>
+        <w:t xml:space="preserve">Air Minum  ...........................................................................................  6 </w:t>
       </w:r>
     </w:p>
     <w:p>
@@ -2817,10 +2742,7 @@
         <w:t xml:space="preserve"> </w:t>
       </w:r>
       <w:r>
-        <w:t>Ba</w:t>
-      </w:r>
-      <w:r>
-        <w:t xml:space="preserve">han ...................................................................................................  7 </w:t>
+        <w:t xml:space="preserve">Bahan ...................................................................................................  7 </w:t>
       </w:r>
     </w:p>
     <w:p>
@@ -2849,10 +2771,7 @@
         <w:jc w:val="left"/>
       </w:pPr>
       <w:r>
-        <w:t xml:space="preserve">BAB IV Pembahasan  </w:t>
-      </w:r>
-      <w:r>
-        <w:t xml:space="preserve">......................................................................................  10 </w:t>
+        <w:t xml:space="preserve">BAB IV Pembahasan  ......................................................................................  10 </w:t>
       </w:r>
       <w:r>
         <w:tab/>
@@ -2877,10 +2796,7 @@
         <w:ind w:right="0" w:firstLine="361"/>
       </w:pPr>
       <w:r>
-        <w:t xml:space="preserve">Simpulan  </w:t>
-      </w:r>
-      <w:r>
-        <w:t xml:space="preserve">.............................................................................................  12 </w:t>
+        <w:t xml:space="preserve">Simpulan  .............................................................................................  12 </w:t>
       </w:r>
     </w:p>
     <w:p>
@@ -2893,10 +2809,7 @@
         <w:ind w:right="0" w:firstLine="361"/>
       </w:pPr>
       <w:r>
-        <w:t>Saran  ....................................................................................................  12 Daftar Pustaka  .............................</w:t>
-      </w:r>
-      <w:r>
-        <w:t xml:space="preserve">....................................................................  13 </w:t>
+        <w:t xml:space="preserve">Saran  ....................................................................................................  12 Daftar Pustaka  .................................................................................................  13 </w:t>
       </w:r>
     </w:p>
     <w:p>
@@ -3105,16 +3018,7 @@
         <w:t xml:space="preserve"> </w:t>
       </w:r>
       <w:r>
-        <w:t>karena 70 persen tubuh manusia terdiri dari air. Oleh karena itu kapan pun dan dimana pun manusia harus selalu mengonsumsi air karena merupakan zat gizi yang penting bagi kesehatan tubuh. Air minum yang dibawa saat bepergian sering tidak cukup sehingga har</w:t>
-      </w:r>
-      <w:r>
-        <w:t xml:space="preserve">us membeli air minum lagi untuk memenuhi kebutuhan air dalam tubuh. Sedangkan semua air minum yang beredar menggunakan botol kemasan plastik. Penggunaan air kemasan dari tahun 2005 hingga tahun 2017 meningkat dari 4,1 persen menjadi 42,8 persen dari total </w:t>
-      </w:r>
-      <w:r>
-        <w:t>keseluruhan konsumsi rumah tangga di Indonesia. Industri air minuman dalam kemasan (AMDK) diproyeksi mampu mencapai pertumbuhan positif di tahun 2019  karena hampir seluruh kegiatan manusia seperti di kantor, sekolah, acara lingkungan maupun acara di rumah</w:t>
-      </w:r>
-      <w:r>
-        <w:t xml:space="preserve"> menggunakan air minuman dalam kemasan. Setiap hari 100 juta botol plastik digunakan di seluruh dunia, sekitar 86% botol plastik yang ada masih belum </w:t>
+        <w:t xml:space="preserve">karena 70 persen tubuh manusia terdiri dari air. Oleh karena itu kapan pun dan dimana pun manusia harus selalu mengonsumsi air karena merupakan zat gizi yang penting bagi kesehatan tubuh. Air minum yang dibawa saat bepergian sering tidak cukup sehingga harus membeli air minum lagi untuk memenuhi kebutuhan air dalam tubuh. Sedangkan semua air minum yang beredar menggunakan botol kemasan plastik. Penggunaan air kemasan dari tahun 2005 hingga tahun 2017 meningkat dari 4,1 persen menjadi 42,8 persen dari total keseluruhan konsumsi rumah tangga di Indonesia. Industri air minuman dalam kemasan (AMDK) diproyeksi mampu mencapai pertumbuhan positif di tahun 2019  karena hampir seluruh kegiatan manusia seperti di kantor, sekolah, acara lingkungan maupun acara di rumah menggunakan air minuman dalam kemasan. Setiap hari 100 juta botol plastik digunakan di seluruh dunia, sekitar 86% botol plastik yang ada masih belum </w:t>
       </w:r>
       <w:proofErr w:type="spellStart"/>
       <w:r>
@@ -3128,10 +3032,7 @@
       </w:r>
       <w:proofErr w:type="spellEnd"/>
       <w:r>
-        <w:t xml:space="preserve"> dan sekitar 1500 botol berakhir di lautan setiap harinya. Sampah-sampah itu terus membunuh makhl</w:t>
-      </w:r>
-      <w:r>
-        <w:t xml:space="preserve">uk hidup di lautan. Hal ini merupakan masalah besar bagi lingkungan dan ekosistem. Dalam rangka mengurangi sampah plastik khususnya botol plastik telah berbagai upaya di lakukan masyarakat, mahasiswa, dan organisasi. contohnya </w:t>
+        <w:t xml:space="preserve"> dan sekitar 1500 botol berakhir di lautan setiap harinya. Sampah-sampah itu terus membunuh makhluk hidup di lautan. Hal ini merupakan masalah besar bagi lingkungan dan ekosistem. Dalam rangka mengurangi sampah plastik khususnya botol plastik telah berbagai upaya di lakukan masyarakat, mahasiswa, dan organisasi. contohnya </w:t>
       </w:r>
       <w:proofErr w:type="spellStart"/>
       <w:r>
@@ -3150,10 +3051,7 @@
       </w:r>
       <w:proofErr w:type="spellEnd"/>
       <w:r>
-        <w:t xml:space="preserve"> s</w:t>
-      </w:r>
-      <w:r>
-        <w:t xml:space="preserve">ampah dengan cara menghemat penggunaan bahan dan membatasi konsumsi sesuai kebutuhan. Contoh lainnya adalah </w:t>
+        <w:t xml:space="preserve"> sampah dengan cara menghemat penggunaan bahan dan membatasi konsumsi sesuai kebutuhan. Contoh lainnya adalah </w:t>
       </w:r>
       <w:proofErr w:type="spellStart"/>
       <w:r>
@@ -3170,22 +3068,7 @@
         <w:t xml:space="preserve">, </w:t>
       </w:r>
       <w:r>
-        <w:t xml:space="preserve">yaitu menggunakan kembali seperti menggunakan botol minum yang dapat diisi ulang. Namun upaya tersebut tidak memiliki dampak yang signifikan </w:t>
-      </w:r>
-      <w:r>
-        <w:t>dikarenakan terbatasnya tempat pengisian ulang air minum yang menjadi alasan untuk masih memilih membeli air kemasan jika air yang dibawa kurang untuk memenuhi kebutuhan air saat berkegiatan. Berdasarkan permasalahan ini, akan dibuat suatu inovasi yaitu SP</w:t>
-      </w:r>
-      <w:r>
-        <w:t xml:space="preserve">AIRUM (Stasiun Pengisian Air Minum) merupakan tempat pengisian ulang air minum menggunakan botol minum yang memberikan solusi untuk dapat memenuhi kebutuhan air yang praktis, ekonomis, sehat dan ramah lingkungan yang diharapkan dapat mengurangi penggunaan </w:t>
-      </w:r>
-      <w:r>
-        <w:t>air mineral kemasan. SPAIRUM (Stasiun Pengisian Air Minum) merupakan alat untuk pengisian air minum yang sekilas mirip dengan dispenser dan juga mirip Depot Air Minum Isi Ulang (DAMIU), namun disediakan di berbagai tempat seperti di sekolah dan kampus deng</w:t>
-      </w:r>
-      <w:r>
-        <w:t>an harga yang lebih murah serta otomatis. Sistem pembayarannya dengan menggunakan kartu berlangganan. SPAIRUM (Stasiun Pengisian Air Minum) ini diharapkan dapat mengurangi dampak-dampak pencemaran lingkungan akibat penggunaan botol plastik yang dapat merus</w:t>
-      </w:r>
-      <w:r>
-        <w:t xml:space="preserve">ak lingkungan dan ekosistem. </w:t>
+        <w:t xml:space="preserve">yaitu menggunakan kembali seperti menggunakan botol minum yang dapat diisi ulang. Namun upaya tersebut tidak memiliki dampak yang signifikan dikarenakan terbatasnya tempat pengisian ulang air minum yang menjadi alasan untuk masih memilih membeli air kemasan jika air yang dibawa kurang untuk memenuhi kebutuhan air saat berkegiatan. Berdasarkan permasalahan ini, akan dibuat suatu inovasi yaitu SPAIRUM (Stasiun Pengisian Air Minum) merupakan tempat pengisian ulang air minum menggunakan botol minum yang memberikan solusi untuk dapat memenuhi kebutuhan air yang praktis, ekonomis, sehat dan ramah lingkungan yang diharapkan dapat mengurangi penggunaan air mineral kemasan. SPAIRUM (Stasiun Pengisian Air Minum) merupakan alat untuk pengisian air minum yang sekilas mirip dengan dispenser dan juga mirip Depot Air Minum Isi Ulang (DAMIU), namun disediakan di berbagai tempat seperti di sekolah dan kampus dengan harga yang lebih murah serta otomatis. Sistem pembayarannya dengan menggunakan kartu berlangganan. SPAIRUM (Stasiun Pengisian Air Minum) ini diharapkan dapat mengurangi dampak-dampak pencemaran lingkungan akibat penggunaan botol plastik yang dapat merusak lingkungan dan ekosistem. </w:t>
       </w:r>
     </w:p>
     <w:p>
@@ -3289,13 +3172,7 @@
         <w:t xml:space="preserve"> </w:t>
       </w:r>
       <w:r>
-        <w:t>karena 70 persen tubuh manusia terdiri dari air. Kebutuhan air pada setiap manusia saat bertambah umur</w:t>
-      </w:r>
-      <w:r>
-        <w:t xml:space="preserve"> akan berbeda, seperti pada bayi 80 persen, orang dewasa sebesar 60-70 persen dan pada usia lanjut (di atas 65 tahun) sebesar 50 persen. Oleh karena itu kapan pun dan dimana pun manusia harus selalu mengonsumsi air karena merupakan zat gizi yang penting ba</w:t>
-      </w:r>
-      <w:r>
-        <w:t>gi kesehatan tubuh yang berperan sebagai pelarut, katalisator, pelumas, pengatur suhu tubuh serta penyedia mineral dan elektrolit.</w:t>
+        <w:t>karena 70 persen tubuh manusia terdiri dari air. Kebutuhan air pada setiap manusia saat bertambah umur akan berbeda, seperti pada bayi 80 persen, orang dewasa sebesar 60-70 persen dan pada usia lanjut (di atas 65 tahun) sebesar 50 persen. Oleh karena itu kapan pun dan dimana pun manusia harus selalu mengonsumsi air karena merupakan zat gizi yang penting bagi kesehatan tubuh yang berperan sebagai pelarut, katalisator, pelumas, pengatur suhu tubuh serta penyedia mineral dan elektrolit.</w:t>
       </w:r>
       <w:r>
         <w:rPr>
@@ -3305,10 +3182,7 @@
         <w:t xml:space="preserve"> </w:t>
       </w:r>
       <w:r>
-        <w:t>Sebagian besar panduan kesehatan yang kita dengar berupaya untuk memastikan bahwa kita minum cukup air, terutama saat cuaca p</w:t>
-      </w:r>
-      <w:r>
-        <w:t>anas.</w:t>
+        <w:t>Sebagian besar panduan kesehatan yang kita dengar berupaya untuk memastikan bahwa kita minum cukup air, terutama saat cuaca panas.</w:t>
       </w:r>
       <w:r>
         <w:rPr>
@@ -3359,10 +3233,7 @@
       </w:r>
       <w:proofErr w:type="spellEnd"/>
       <w:r>
-        <w:t>. (Australia Plus ABC</w:t>
-      </w:r>
-      <w:r>
-        <w:t xml:space="preserve"> - </w:t>
+        <w:t xml:space="preserve">. (Australia Plus ABC - </w:t>
       </w:r>
       <w:proofErr w:type="spellStart"/>
       <w:r>
@@ -3370,10 +3241,7 @@
       </w:r>
       <w:proofErr w:type="spellEnd"/>
       <w:r>
-        <w:t>, 2017) Dampak dari kekurangan cairan akan cukup cepat berpengaruh pada kinerja dan konsentrasi. Ada Nilai Rujukan Gizi yang memberi saran agar pria dewasa minum air sebanyak 2,6 liter per hari (sekitar 10 cangkir) dan perempuan dewasa harus mi</w:t>
-      </w:r>
-      <w:r>
-        <w:t xml:space="preserve">num 2,1 liter per hari (sekitar delapan cangkir). (Australia Plus ABC - </w:t>
+        <w:t xml:space="preserve">, 2017) Dampak dari kekurangan cairan akan cukup cepat berpengaruh pada kinerja dan konsentrasi. Ada Nilai Rujukan Gizi yang memberi saran agar pria dewasa minum air sebanyak 2,6 liter per hari (sekitar 10 cangkir) dan perempuan dewasa harus minum 2,1 liter per hari (sekitar delapan cangkir). (Australia Plus ABC - </w:t>
       </w:r>
       <w:proofErr w:type="spellStart"/>
       <w:r>
@@ -3397,10 +3265,7 @@
       </w:r>
       <w:proofErr w:type="spellEnd"/>
       <w:r>
-        <w:t>, apalagi</w:t>
-      </w:r>
-      <w:r>
-        <w:t xml:space="preserve"> untuk melakukan kegiatan jangka waktu yang panjang selama seharian dapat dipastikan air minum yang dibawa tidak cukup.</w:t>
+        <w:t>, apalagi untuk melakukan kegiatan jangka waktu yang panjang selama seharian dapat dipastikan air minum yang dibawa tidak cukup.</w:t>
       </w:r>
       <w:r>
         <w:rPr>
@@ -3410,10 +3275,7 @@
         <w:t xml:space="preserve"> Maka dari itu,</w:t>
       </w:r>
       <w:r>
-        <w:t xml:space="preserve"> otomatis harus membeli air minum lagi untuk memenuhi kebutuhan air dalam tubuh. Sedangkan semua minuman yang beredar meng</w:t>
-      </w:r>
-      <w:r>
-        <w:t xml:space="preserve">gunakan botol kemasan yang terbuat dari plastik. Penggunaan botol plastik pada setiap air mineral yang dijual ini dilakukan karena plastik merupakan bahan yang murah dan mudah dibentuk. Akan tetapi, plastik juga merupakan bahan </w:t>
+        <w:t xml:space="preserve"> otomatis harus membeli air minum lagi untuk memenuhi kebutuhan air dalam tubuh. Sedangkan semua minuman yang beredar menggunakan botol kemasan yang terbuat dari plastik. Penggunaan botol plastik pada setiap air mineral yang dijual ini dilakukan karena plastik merupakan bahan yang murah dan mudah dibentuk. Akan tetapi, plastik juga merupakan bahan </w:t>
       </w:r>
       <w:proofErr w:type="spellStart"/>
       <w:r>
@@ -3421,10 +3283,7 @@
       </w:r>
       <w:proofErr w:type="spellEnd"/>
       <w:r>
-        <w:t>-organik sehingga sangat l</w:t>
-      </w:r>
-      <w:r>
-        <w:t xml:space="preserve">ama terurai bahkan bisa memakan waktu 500 hingga 1.000 tahun lamanya. Penggunaan botol plastik ini akan berdampak terhadap pencemaran lingkungan sehingga menimbulkan permasalahan lingkungan yang semakin hari semakin sulit teratasi. </w:t>
+        <w:t xml:space="preserve">-organik sehingga sangat lama terurai bahkan bisa memakan waktu 500 hingga 1.000 tahun lamanya. Penggunaan botol plastik ini akan berdampak terhadap pencemaran lingkungan sehingga menimbulkan permasalahan lingkungan yang semakin hari semakin sulit teratasi. </w:t>
       </w:r>
     </w:p>
     <w:p>
@@ -3433,16 +3292,7 @@
         <w:ind w:left="141" w:right="0" w:firstLine="557"/>
       </w:pPr>
       <w:r>
-        <w:t>Berdasarkan data dari survei Sosial Ekonomi Nasional (SUSENAS) 12 tahun terakhir, terjadi peningkatan drastis pengguna air kemasan. Bila pada 2005 jumlahnya hanya 4,1 persen dari total keseluruhan konsumsi rumah tangga di Indonesia, tahun 2017 meningkat me</w:t>
-      </w:r>
-      <w:r>
-        <w:t>njadi 42,8 persen. Industri air minuman dalam kemasan (AMDK) diproyeksi mampu mencapai pertumbuhan positif di tahun 2019  karena hampir seluruh kegiatan manusia seperti di kantor, sekolah, acara lingkungan maupun acara di rumah menggunakan air minuman dala</w:t>
-      </w:r>
-      <w:r>
-        <w:t>m kemasan. Karena kemudahan dan kepraktisan dalam penggunaan wadah plastik menjadikan penyuguhan minuman dalam kemasan plastik semakin populer.  Namun di belakang kepopuleran dan kepraktisannya, air minum dalam kemasan dapat menimbulkan zat beracun yang be</w:t>
-      </w:r>
-      <w:r>
-        <w:t xml:space="preserve">rasal dari botol plastik seperti </w:t>
+        <w:t xml:space="preserve">Berdasarkan data dari survei Sosial Ekonomi Nasional (SUSENAS) 12 tahun terakhir, terjadi peningkatan drastis pengguna air kemasan. Bila pada 2005 jumlahnya hanya 4,1 persen dari total keseluruhan konsumsi rumah tangga di Indonesia, tahun 2017 meningkat menjadi 42,8 persen. Industri air minuman dalam kemasan (AMDK) diproyeksi mampu mencapai pertumbuhan positif di tahun 2019  karena hampir seluruh kegiatan manusia seperti di kantor, sekolah, acara lingkungan maupun acara di rumah menggunakan air minuman dalam kemasan. Karena kemudahan dan kepraktisan dalam penggunaan wadah plastik menjadikan penyuguhan minuman dalam kemasan plastik semakin populer.  Namun di belakang kepopuleran dan kepraktisannya, air minum dalam kemasan dapat menimbulkan zat beracun yang berasal dari botol plastik seperti </w:t>
       </w:r>
       <w:proofErr w:type="spellStart"/>
       <w:r>
@@ -3501,13 +3351,7 @@
         <w:t xml:space="preserve"> Forum</w:t>
       </w:r>
       <w:r>
-        <w:t xml:space="preserve"> pada 2016 menyatakan ada lebih dari 150 juta ton plastik di samudra planet ini. Tiap tahun, 8 juta ton pla</w:t>
-      </w:r>
-      <w:r>
-        <w:t>stik mengalir ke laut. Padahal plastik bisa berumur ratusan tahun di lautan dan terurai menjadi partikel kecil dalam waktu yang lebih lama lagi. Plastik bakal terakumulasi terus dan terus di laut. Tidak hanya itu, botol plastik juga merusak lingkungan akib</w:t>
-      </w:r>
-      <w:r>
-        <w:t xml:space="preserve">at limbah plastik yang terus meningkat. Setiap hari 100 juta botol plastik digunakan di seluruh dunia, sekitar 86% botol plastik yang ada masih belum </w:t>
+        <w:t xml:space="preserve"> pada 2016 menyatakan ada lebih dari 150 juta ton plastik di samudra planet ini. Tiap tahun, 8 juta ton plastik mengalir ke laut. Padahal plastik bisa berumur ratusan tahun di lautan dan terurai menjadi partikel kecil dalam waktu yang lebih lama lagi. Plastik bakal terakumulasi terus dan terus di laut. Tidak hanya itu, botol plastik juga merusak lingkungan akibat limbah plastik yang terus meningkat. Setiap hari 100 juta botol plastik digunakan di seluruh dunia, sekitar 86% botol plastik yang ada masih belum </w:t>
       </w:r>
       <w:proofErr w:type="spellStart"/>
       <w:r>
@@ -3521,13 +3365,7 @@
       </w:r>
       <w:proofErr w:type="spellEnd"/>
       <w:r>
-        <w:t xml:space="preserve"> dan sekitar 1500 botol berakhir di lautan setiap harinya. Sampah-sampah itu terus membunuh makh</w:t>
-      </w:r>
-      <w:r>
-        <w:t>luk hidup di lautan. Berdasarkan penelitian yang diterbitkan Sekretariat Konvensi tentang Keanekaragaman Hayati pada 2016, sampah di lautan telah membahayakan lebih dari 800 spesies. Dari 800 spesies itu, 40% adalah mamalia laut dan 44% adalah spesies buru</w:t>
-      </w:r>
-      <w:r>
-        <w:t xml:space="preserve">ng laut. Konferensi Laut PBB di New </w:t>
+        <w:t xml:space="preserve"> dan sekitar 1500 botol berakhir di lautan setiap harinya. Sampah-sampah itu terus membunuh makhluk hidup di lautan. Berdasarkan penelitian yang diterbitkan Sekretariat Konvensi tentang Keanekaragaman Hayati pada 2016, sampah di lautan telah membahayakan lebih dari 800 spesies. Dari 800 spesies itu, 40% adalah mamalia laut dan 44% adalah spesies burung laut. Konferensi Laut PBB di New </w:t>
       </w:r>
       <w:proofErr w:type="spellStart"/>
       <w:r>
@@ -3543,10 +3381,7 @@
         <w:ind w:left="141" w:right="0" w:firstLine="721"/>
       </w:pPr>
       <w:r>
-        <w:t>Dalam rangka mengurangi sampah plastik khu</w:t>
-      </w:r>
-      <w:r>
-        <w:t xml:space="preserve">susnya botol plastik telah berbagai upaya di lakukan masyarakat, mahasiswa, dan organisasi. contohnya </w:t>
+        <w:t xml:space="preserve">Dalam rangka mengurangi sampah plastik khususnya botol plastik telah berbagai upaya di lakukan masyarakat, mahasiswa, dan organisasi. contohnya </w:t>
       </w:r>
       <w:proofErr w:type="spellStart"/>
       <w:r>
@@ -3565,10 +3400,7 @@
       </w:r>
       <w:proofErr w:type="spellEnd"/>
       <w:r>
-        <w:t xml:space="preserve"> sampah yang hendaknya dilakukan sejak sampah belum terbentuk dengan cara menghemat penggunaan bahan, membatasi konsumsi sesuai</w:t>
-      </w:r>
-      <w:r>
-        <w:t xml:space="preserve"> dengan kebutuhan. Contoh lainnya yaitu </w:t>
+        <w:t xml:space="preserve"> sampah yang hendaknya dilakukan sejak sampah belum terbentuk dengan cara menghemat penggunaan bahan, membatasi konsumsi sesuai dengan kebutuhan. Contoh lainnya yaitu </w:t>
       </w:r>
       <w:proofErr w:type="spellStart"/>
       <w:r>
@@ -3587,13 +3419,7 @@
       </w:r>
       <w:proofErr w:type="spellEnd"/>
       <w:r>
-        <w:t xml:space="preserve"> atau botol minum yang dapat diisi ulang. Namun </w:t>
-      </w:r>
-      <w:r>
-        <w:t>upaya tersebut tidak memiliki dampak yang signifikan dikarenakan terbatasnya tempat pengisian ulang air minum yang menjadi alasan masyarakat masih memilih untuk membeli air kemasan. Sehingga solusi  mengurangi sampah plastik dengan mengajak masyarakat untu</w:t>
-      </w:r>
-      <w:r>
-        <w:t xml:space="preserve">k membawa botol minum sendiri saat bepergian belum cukup efektif, karena masih banyak </w:t>
+        <w:t xml:space="preserve"> atau botol minum yang dapat diisi ulang. Namun upaya tersebut tidak memiliki dampak yang signifikan dikarenakan terbatasnya tempat pengisian ulang air minum yang menjadi alasan masyarakat masih memilih untuk membeli air kemasan. Sehingga solusi  mengurangi sampah plastik dengan mengajak masyarakat untuk membawa botol minum sendiri saat bepergian belum cukup efektif, karena masih banyak </w:t>
       </w:r>
       <w:proofErr w:type="spellStart"/>
       <w:r>
@@ -3609,16 +3435,7 @@
         <w:ind w:left="141" w:right="0" w:firstLine="721"/>
       </w:pPr>
       <w:r>
-        <w:t>Berdasarkan permasalahan diatas maka pada karya tulis ilmiah ini menciptakan sebuah inovasi yaitu SPAIRUM (St</w:t>
-      </w:r>
-      <w:r>
-        <w:t>asiun Pengisian Air Minum) yang memberikan solusi untuk dapat memenuhi kebutuhan air yang praktis, ekonomis, sehat dan ramah lingkungan yang diharapkan dapat mengurangi penggunaan air mineral kemasan. Sehingga bagi beberapa orang yang tidak membawa cukup a</w:t>
-      </w:r>
-      <w:r>
-        <w:t>ir minum untuk kegiatan seharian dapat mengisi ulang botol minumnya dengan membeli di SPAIRUM (Stasiun Pengisian Air Minum) yang sediakan di berbagai tempat seperti di kampus dan sekolah. SPAIRUM (Stasiun Pengisian Air Minum) ini diharapkan dapat mengurang</w:t>
-      </w:r>
-      <w:r>
-        <w:t xml:space="preserve">i dampak-dampak pencemaran lingkungan akibat penggunaan kemasan plastik yang dapat merusak ekosistem. </w:t>
+        <w:t xml:space="preserve">Berdasarkan permasalahan diatas maka pada karya tulis ilmiah ini menciptakan sebuah inovasi yaitu SPAIRUM (Stasiun Pengisian Air Minum) yang memberikan solusi untuk dapat memenuhi kebutuhan air yang praktis, ekonomis, sehat dan ramah lingkungan yang diharapkan dapat mengurangi penggunaan air mineral kemasan. Sehingga bagi beberapa orang yang tidak membawa cukup air minum untuk kegiatan seharian dapat mengisi ulang botol minumnya dengan membeli di SPAIRUM (Stasiun Pengisian Air Minum) yang sediakan di berbagai tempat seperti di kampus dan sekolah. SPAIRUM (Stasiun Pengisian Air Minum) ini diharapkan dapat mengurangi dampak-dampak pencemaran lingkungan akibat penggunaan kemasan plastik yang dapat merusak ekosistem. </w:t>
       </w:r>
     </w:p>
     <w:p>
@@ -3688,10 +3505,7 @@
         <w:ind w:right="0" w:hanging="360"/>
       </w:pPr>
       <w:r>
-        <w:t>Bagaimana cara mengurangi pencemaran lingkungan yang disebabkan oleh penggunaan botol plas</w:t>
-      </w:r>
-      <w:r>
-        <w:t xml:space="preserve">tik </w:t>
+        <w:t xml:space="preserve">Bagaimana cara mengurangi pencemaran lingkungan yang disebabkan oleh penggunaan botol plastik </w:t>
       </w:r>
       <w:r>
         <w:rPr>
@@ -3775,10 +3589,7 @@
       </w:r>
       <w:proofErr w:type="spellEnd"/>
       <w:r>
-        <w:t xml:space="preserve"> botol minum melalui pengisian ulang air minum dengan SPAIRUM (Stasiun Pengisian A</w:t>
-      </w:r>
-      <w:r>
-        <w:t xml:space="preserve">ir Minum). </w:t>
+        <w:t xml:space="preserve"> botol minum melalui pengisian ulang air minum dengan SPAIRUM (Stasiun Pengisian Air Minum). </w:t>
       </w:r>
     </w:p>
     <w:p>
@@ -3951,10 +3762,7 @@
         <w:t xml:space="preserve"> mikrokontroler</w:t>
       </w:r>
       <w:r>
-        <w:t xml:space="preserve"> berbasis AT Mega 2560. sebagai pusat pengolah data dan pengendali rangkaian secara keseluruhan dan sebagai tempat menyimpan program. ( Bintoro &amp; , 2014) Memiliki 54 pin I/O digital, 16 </w:t>
-      </w:r>
-      <w:r>
-        <w:t xml:space="preserve">pin I/O Analog, 12 pin I/O PWM, 8 pin Serial </w:t>
+        <w:t xml:space="preserve"> berbasis AT Mega 2560. sebagai pusat pengolah data dan pengendali rangkaian secara keseluruhan dan sebagai tempat menyimpan program. ( Bintoro &amp; , 2014) Memiliki 54 pin I/O digital, 16 pin I/O Analog, 12 pin I/O PWM, 8 pin Serial </w:t>
       </w:r>
       <w:proofErr w:type="spellStart"/>
       <w:r>
@@ -4043,10 +3851,7 @@
         <w:t xml:space="preserve"> reset</w:t>
       </w:r>
       <w:r>
-        <w:t xml:space="preserve">. Untuk mendukung mikrokontroler agar </w:t>
-      </w:r>
-      <w:r>
-        <w:t xml:space="preserve">dapat digunakan, cukup hanya menghubungkan </w:t>
+        <w:t xml:space="preserve">. Untuk mendukung mikrokontroler agar dapat digunakan, cukup hanya menghubungkan </w:t>
       </w:r>
       <w:proofErr w:type="spellStart"/>
       <w:r>
@@ -4108,10 +3913,7 @@
         <w:t>-serial</w:t>
       </w:r>
       <w:r>
-        <w:t xml:space="preserve"> yaitu menggunakan fitur </w:t>
-      </w:r>
-      <w:r>
-        <w:t xml:space="preserve">AT Mega 2560 yang diprogram sebagai </w:t>
+        <w:t xml:space="preserve"> yaitu menggunakan fitur AT Mega 2560 yang diprogram sebagai </w:t>
       </w:r>
       <w:proofErr w:type="spellStart"/>
       <w:r>
@@ -4228,8 +4030,6 @@
         </w:tabs>
         <w:ind w:left="0" w:right="0" w:firstLine="0"/>
       </w:pPr>
-      <w:bookmarkStart w:id="0" w:name="_GoBack"/>
-      <w:bookmarkEnd w:id="0"/>
       <w:r>
         <w:t>B.</w:t>
       </w:r>
@@ -4298,10 +4098,7 @@
       </w:r>
       <w:proofErr w:type="spellEnd"/>
       <w:r>
-        <w:t xml:space="preserve"> ) adala</w:t>
-      </w:r>
-      <w:r>
-        <w:t xml:space="preserve">h sebuah teknologi yang memanfaatkan gelombang magnetik untuk berkomunikasi dalam proses pertukaran data antara terminal dengan suatu objek. (Wijanarko, </w:t>
+        <w:t xml:space="preserve"> ) adalah sebuah teknologi yang memanfaatkan gelombang magnetik untuk berkomunikasi dalam proses pertukaran data antara terminal dengan suatu objek. (Wijanarko, </w:t>
       </w:r>
       <w:proofErr w:type="spellStart"/>
       <w:r>
@@ -4363,13 +4160,7 @@
         <w:rPr>
           <w:i/>
         </w:rPr>
-        <w:t>transpo</w:t>
-      </w:r>
-      <w:r>
-        <w:rPr>
-          <w:i/>
-        </w:rPr>
-        <w:t>nder</w:t>
+        <w:t>transponder</w:t>
       </w:r>
       <w:r>
         <w:t xml:space="preserve"> / </w:t>
@@ -4427,10 +4218,7 @@
       </w:r>
       <w:proofErr w:type="spellEnd"/>
       <w:r>
-        <w:t xml:space="preserve"> biasany</w:t>
-      </w:r>
-      <w:r>
-        <w:t xml:space="preserve">a merupakan perangkat pasif, artinya tidak mengandung baterai. Alih-alih itu berisi </w:t>
+        <w:t xml:space="preserve"> biasanya merupakan perangkat pasif, artinya tidak mengandung baterai. Alih-alih itu berisi </w:t>
       </w:r>
       <w:proofErr w:type="spellStart"/>
       <w:r>
@@ -4446,10 +4234,7 @@
         <w:ind w:left="141" w:right="0" w:firstLine="569"/>
       </w:pPr>
       <w:r>
-        <w:t xml:space="preserve">Untuk membaca informasi yang disandikan </w:t>
-      </w:r>
-      <w:r>
-        <w:t xml:space="preserve">pada sebuah </w:t>
+        <w:t xml:space="preserve">Untuk membaca informasi yang disandikan pada sebuah </w:t>
       </w:r>
       <w:proofErr w:type="spellStart"/>
       <w:r>
@@ -4579,10 +4364,7 @@
       </w:r>
       <w:proofErr w:type="spellEnd"/>
       <w:r>
-        <w:t xml:space="preserve"> SD adalah memori ultra k</w:t>
-      </w:r>
-      <w:r>
-        <w:t xml:space="preserve">ecil yang dirancang untuk menyediakan memori berkapasitas tinggi dalam ukuran yang kecil. </w:t>
+        <w:t xml:space="preserve"> SD adalah memori ultra kecil yang dirancang untuk menyediakan memori berkapasitas tinggi dalam ukuran yang kecil. </w:t>
       </w:r>
       <w:proofErr w:type="spellStart"/>
       <w:r>
@@ -4630,10 +4412,7 @@
       </w:r>
       <w:proofErr w:type="spellEnd"/>
       <w:r>
-        <w:t>, 2017).</w:t>
-      </w:r>
-      <w:r>
-        <w:t xml:space="preserve"> </w:t>
+        <w:t xml:space="preserve">, 2017). </w:t>
       </w:r>
     </w:p>
     <w:p>
@@ -4695,10 +4474,7 @@
       </w:r>
       <w:proofErr w:type="spellEnd"/>
       <w:r>
-        <w:t xml:space="preserve"> yang tersusun atau sebuah saklar elektronis yang dapat dikendalikan dari rangkaian elektronik lainnya dengan memanfaatkan tenaga listrik s</w:t>
-      </w:r>
-      <w:r>
-        <w:t xml:space="preserve">ebagai sumber energinya. </w:t>
+        <w:t xml:space="preserve"> yang tersusun atau sebuah saklar elektronis yang dapat dikendalikan dari rangkaian elektronik lainnya dengan memanfaatkan tenaga listrik sebagai sumber energinya. </w:t>
       </w:r>
       <w:proofErr w:type="spellStart"/>
       <w:r>
@@ -4714,10 +4490,7 @@
       </w:r>
       <w:proofErr w:type="spellEnd"/>
       <w:r>
-        <w:t xml:space="preserve">  dilakukan manual tanpa perlu arus listri</w:t>
-      </w:r>
-      <w:r>
-        <w:t>k.</w:t>
+        <w:t xml:space="preserve">  dilakukan manual tanpa perlu arus listrik.</w:t>
       </w:r>
       <w:r>
         <w:rPr>
@@ -4856,10 +4629,7 @@
       </w:r>
       <w:proofErr w:type="spellEnd"/>
       <w:r>
-        <w:t xml:space="preserve"> memori RTC tet</w:t>
-      </w:r>
-      <w:r>
-        <w:t xml:space="preserve">ap </w:t>
+        <w:t xml:space="preserve"> memori RTC tetap </w:t>
       </w:r>
       <w:proofErr w:type="spellStart"/>
       <w:r>
@@ -4934,13 +4704,7 @@
         <w:ind w:left="141" w:right="0" w:firstLine="709"/>
       </w:pPr>
       <w:r>
-        <w:t xml:space="preserve">Pompa adalah peralatan mekanis berfungsi untuk menaikkan cairan dari </w:t>
-      </w:r>
-      <w:r>
-        <w:t>dataran rendah ke dataran tinggi. Pada prinsipnya, pompa mengubah energi mekanik motor menjadi energi aliran fluida. Energi yang diterima oleh fluida akan digunakan untuk menaikkan tekanan dan mengatasi tahanan yang terdapat pada saluran yang dilalui. Pomp</w:t>
-      </w:r>
-      <w:r>
-        <w:t xml:space="preserve">a dalam perancangan ini merupakan blok </w:t>
+        <w:t xml:space="preserve">Pompa adalah peralatan mekanis berfungsi untuk menaikkan cairan dari dataran rendah ke dataran tinggi. Pada prinsipnya, pompa mengubah energi mekanik motor menjadi energi aliran fluida. Energi yang diterima oleh fluida akan digunakan untuk menaikkan tekanan dan mengatasi tahanan yang terdapat pada saluran yang dilalui. Pompa dalam perancangan ini merupakan blok </w:t>
       </w:r>
       <w:proofErr w:type="spellStart"/>
       <w:r>
@@ -5079,10 +4843,7 @@
         <w:t xml:space="preserve"> </w:t>
       </w:r>
       <w:r>
-        <w:t>elektronik  yang  dibuat  den</w:t>
-      </w:r>
-      <w:r>
-        <w:t xml:space="preserve">gan teknologi  CMOS </w:t>
+        <w:t xml:space="preserve">elektronik  yang  dibuat  dengan teknologi  CMOS </w:t>
       </w:r>
       <w:proofErr w:type="spellStart"/>
       <w:r>
@@ -5180,10 +4941,7 @@
       </w:r>
       <w:proofErr w:type="spellEnd"/>
       <w:r>
-        <w:t>) berfungsi sebagai penam</w:t>
-      </w:r>
-      <w:r>
-        <w:t xml:space="preserve">pil data baik dalam bentuk karakter, huruf, angka ataupun grafik. (Ristiawan &amp; Ariyanto, 2016) </w:t>
+        <w:t xml:space="preserve">) berfungsi sebagai penampil data baik dalam bentuk karakter, huruf, angka ataupun grafik. (Ristiawan &amp; Ariyanto, 2016) </w:t>
       </w:r>
     </w:p>
     <w:p>
@@ -5261,13 +5019,7 @@
         <w:rPr>
           <w:i/>
         </w:rPr>
-        <w:t>Dire</w:t>
-      </w:r>
-      <w:r>
-        <w:rPr>
-          <w:i/>
-        </w:rPr>
-        <w:t>ct</w:t>
+        <w:t>Direct</w:t>
       </w:r>
       <w:proofErr w:type="spellEnd"/>
       <w:r>
@@ -5320,10 +5072,7 @@
         <w:ind w:left="141" w:right="0" w:firstLine="569"/>
       </w:pPr>
       <w:r>
-        <w:t>Pemenuhan kebutuhan air minum masyarakat saat ini sangat bervariasi. Kebutuhan penduduk terhadap air minum dapat dipenuhi melalui air yang dilayani sistem perpipaan (PAM), air minum dalam kemasan (AMDK), dan air minum isi ula</w:t>
-      </w:r>
-      <w:r>
-        <w:t xml:space="preserve">ng (AMIU). Kecenderungan penduduk untuk </w:t>
+        <w:t xml:space="preserve">Pemenuhan kebutuhan air minum masyarakat saat ini sangat bervariasi. Kebutuhan penduduk terhadap air minum dapat dipenuhi melalui air yang dilayani sistem perpipaan (PAM), air minum dalam kemasan (AMDK), dan air minum isi ulang (AMIU). Kecenderungan penduduk untuk </w:t>
       </w:r>
       <w:proofErr w:type="spellStart"/>
       <w:r>
@@ -5339,10 +5088,7 @@
         <w:ind w:left="141" w:right="0" w:firstLine="569"/>
       </w:pPr>
       <w:r>
-        <w:t>Air merupakan senyawa yang sangat penting bagi kehidupan manusia dan makhluk hidup lainnya, fungsinya bagi kehidupan tidak dapat digantikan oleh senyawa lainnya. Air yang ada di bumi umumnya tidak dalam keadaan murni, melainkan mengandung berbagai bahan ba</w:t>
-      </w:r>
-      <w:r>
-        <w:t xml:space="preserve">ik terlarut maupun tersuspensi, termasuk mikroba </w:t>
+        <w:t xml:space="preserve">Air merupakan senyawa yang sangat penting bagi kehidupan manusia dan makhluk hidup lainnya, fungsinya bagi kehidupan tidak dapat digantikan oleh senyawa lainnya. Air yang ada di bumi umumnya tidak dalam keadaan murni, melainkan mengandung berbagai bahan baik terlarut maupun tersuspensi, termasuk mikroba </w:t>
       </w:r>
     </w:p>
     <w:p>
@@ -5389,13 +5135,7 @@
         <w:rPr>
           <w:i/>
         </w:rPr>
-        <w:t>ko</w:t>
-      </w:r>
-      <w:r>
-        <w:rPr>
-          <w:i/>
-        </w:rPr>
-        <w:t>liform</w:t>
+        <w:t>koliform</w:t>
       </w:r>
       <w:proofErr w:type="spellEnd"/>
       <w:r>
@@ -5557,10 +5297,7 @@
         <w:ind w:left="141" w:right="0" w:firstLine="569"/>
       </w:pPr>
       <w:r>
-        <w:t>Alat-alat yang digunakan</w:t>
-      </w:r>
-      <w:r>
-        <w:t xml:space="preserve"> dalam pembuatan alat adalah solder, bor listrik, gergaji besi,</w:t>
+        <w:t>Alat-alat yang digunakan dalam pembuatan alat adalah solder, bor listrik, gergaji besi,</w:t>
       </w:r>
       <w:r>
         <w:rPr>
@@ -5861,10 +5598,7 @@
       </w:pPr>
       <w:bookmarkStart w:id="1" w:name="_Toc18638"/>
       <w:r>
-        <w:t>Gambar 3.1 Desain Al</w:t>
-      </w:r>
-      <w:r>
-        <w:t xml:space="preserve">at. </w:t>
+        <w:t xml:space="preserve">Gambar 3.1 Desain Alat. </w:t>
       </w:r>
       <w:bookmarkEnd w:id="1"/>
     </w:p>
@@ -6015,10 +5749,7 @@
       </w:r>
       <w:proofErr w:type="spellEnd"/>
       <w:r>
-        <w:t xml:space="preserve"> </w:t>
-      </w:r>
-      <w:r>
-        <w:t xml:space="preserve">2560 yang terubung dengan berbagai sensor, dapat dilihat pada (Gambar 3.2) </w:t>
+        <w:t xml:space="preserve"> 2560 yang terubung dengan berbagai sensor, dapat dilihat pada (Gambar 3.2) </w:t>
       </w:r>
     </w:p>
     <w:p>
@@ -11701,10 +11432,7 @@
         <w:t xml:space="preserve"> IDE</w:t>
       </w:r>
       <w:r>
-        <w:t xml:space="preserve">. </w:t>
-      </w:r>
-      <w:r>
-        <w:t xml:space="preserve">Algoritma program dimaksudkan untuk memberikan perintah pada mikrokontroler untuk kemudian dieksekusi. Program memberikan perintah s. </w:t>
+        <w:t xml:space="preserve">. Algoritma program dimaksudkan untuk memberikan perintah pada mikrokontroler untuk kemudian dieksekusi. Program memberikan perintah s. </w:t>
       </w:r>
     </w:p>
     <w:p>
@@ -11748,10 +11476,7 @@
         <w:ind w:left="141" w:right="0" w:firstLine="721"/>
       </w:pPr>
       <w:r>
-        <w:t>Kementerian Lingkungan Hidup dan Kehutanan menginformasikan bahwa Indonesia adalah negara penyum</w:t>
-      </w:r>
-      <w:r>
-        <w:t xml:space="preserve">bang sampah plastik yang di buang ke laut terbanyak kedua di dunia setelah China sejak tahun 2016. Tidak hanya itu, volume data sampah yang ada di Indonesia saat ini telah mencapai 66,5 juta ton pada tahun </w:t>
+        <w:t xml:space="preserve">Kementerian Lingkungan Hidup dan Kehutanan menginformasikan bahwa Indonesia adalah negara penyumbang sampah plastik yang di buang ke laut terbanyak kedua di dunia setelah China sejak tahun 2016. Tidak hanya itu, volume data sampah yang ada di Indonesia saat ini telah mencapai 66,5 juta ton pada tahun </w:t>
       </w:r>
       <w:proofErr w:type="spellStart"/>
       <w:r>
@@ -11759,10 +11484,7 @@
       </w:r>
       <w:proofErr w:type="spellEnd"/>
       <w:r>
-        <w:t xml:space="preserve"> 2018 ini, dan sebagian besar berasal dari ka</w:t>
-      </w:r>
-      <w:r>
-        <w:t xml:space="preserve">tegori sampah rumah tangga yang kebanyakan adalah sampah plastik. </w:t>
+        <w:t xml:space="preserve"> 2018 ini, dan sebagian besar berasal dari kategori sampah rumah tangga yang kebanyakan adalah sampah plastik. </w:t>
       </w:r>
     </w:p>
     <w:p>
@@ -11780,17 +11502,11 @@
         <w:t xml:space="preserve"> </w:t>
       </w:r>
       <w:r>
-        <w:t>menggunak</w:t>
-      </w:r>
-      <w:r>
-        <w:t xml:space="preserve">an produk dengan yang dikemas dengan beling kaca atau karton, manfaat yang bisa kamu dapatkan selain membeli barang yang dikemas dengan beling kaca adalah selain ramah lingkungan, </w:t>
+        <w:t xml:space="preserve">menggunakan produk dengan yang dikemas dengan beling kaca atau karton, manfaat yang bisa kamu dapatkan selain membeli barang yang dikemas dengan beling kaca adalah selain ramah lingkungan, </w:t>
       </w:r>
       <w:r>
         <w:lastRenderedPageBreak/>
-        <w:t>tapi bisa digunakan kembali untuk wadah lainnya. Sedangkan untuk kemasan kar</w:t>
-      </w:r>
-      <w:r>
-        <w:t xml:space="preserve">ton karena bahannya yang mudah larut dan terurai dibandingkan dengan plastik. Contoh lainnya mengampanyekan untuk membawa botol minum sendiri namun hasilnya masih belum terlihat hingga sekarang.  </w:t>
+        <w:t xml:space="preserve">tapi bisa digunakan kembali untuk wadah lainnya. Sedangkan untuk kemasan karton karena bahannya yang mudah larut dan terurai dibandingkan dengan plastik. Contoh lainnya mengampanyekan untuk membawa botol minum sendiri namun hasilnya masih belum terlihat hingga sekarang.  </w:t>
       </w:r>
     </w:p>
     <w:p>
@@ -11798,10 +11514,7 @@
         <w:ind w:left="141" w:right="0" w:firstLine="721"/>
       </w:pPr>
       <w:r>
-        <w:t xml:space="preserve">Mengampanyekan untuk membawa botol minum sendiri merupakan </w:t>
-      </w:r>
-      <w:r>
-        <w:t xml:space="preserve">hal yang sangat bagus, jika satu orang membawa botol minum sendiri bisa menghemat energi bumi, bagaimana dengan dua orang? tiga orang? sepuluh orang? bahkan banyak orang? </w:t>
+        <w:t xml:space="preserve">Mengampanyekan untuk membawa botol minum sendiri merupakan hal yang sangat bagus, jika satu orang membawa botol minum sendiri bisa menghemat energi bumi, bagaimana dengan dua orang? tiga orang? sepuluh orang? bahkan banyak orang? </w:t>
       </w:r>
       <w:proofErr w:type="spellStart"/>
       <w:r>
@@ -11868,10 +11581,7 @@
       </w:r>
       <w:proofErr w:type="spellEnd"/>
       <w:r>
-        <w:t>. Namun hal ini menjadi tidak efektif dikarenakan ting</w:t>
-      </w:r>
-      <w:r>
-        <w:t xml:space="preserve">ginya kebutuhan minum di masyarakat yang beraktivitas seharian terutama di sekolah dan di kampus yang tidak memiliki tempat untuk pengisian air minum sehinga mereka memilih untuk membeli air minum kemasan. </w:t>
+        <w:t xml:space="preserve">. Namun hal ini menjadi tidak efektif dikarenakan tingginya kebutuhan minum di masyarakat yang beraktivitas seharian terutama di sekolah dan di kampus yang tidak memiliki tempat untuk pengisian air minum sehinga mereka memilih untuk membeli air minum kemasan. </w:t>
       </w:r>
     </w:p>
     <w:p>
@@ -11879,16 +11589,7 @@
         <w:ind w:left="141" w:right="0" w:firstLine="721"/>
       </w:pPr>
       <w:r>
-        <w:t>SPAIRUM (Stasiun Pengisian Air Minum) merupakan a</w:t>
-      </w:r>
-      <w:r>
-        <w:t xml:space="preserve">lat untuk pengisian air minum yang sekilas mirip dengan dispenser, namun alat ini dikhususkan untuk di tempat umum, seperti sekolah, kampus, perpustakaan, dan taman. Letak perbedaan antara dispenser pada umumnya adalah alat ini seperti mesin untuk membeli </w:t>
-      </w:r>
-      <w:r>
-        <w:t>air minum kemasan, dengan harga yang jauh lebih murah di bandingkan dengan membeli air minum dalam kemasan. SPAIRUM juga mirip seperti Depot Air Minum Isi Ulang (DAMIU) namun alat ini berkerja secara otomatis dan dapat digunakan dengan mudah. Sistem penggu</w:t>
-      </w:r>
-      <w:r>
-        <w:t xml:space="preserve">naan alat ini bersifat langganan dengan penggunaan kartu berlanggan, yang memiliki sistem pemayaran PDAM. </w:t>
+        <w:t xml:space="preserve">SPAIRUM (Stasiun Pengisian Air Minum) merupakan alat untuk pengisian air minum yang sekilas mirip dengan dispenser, namun alat ini dikhususkan untuk di tempat umum, seperti sekolah, kampus, perpustakaan, dan taman. Letak perbedaan antara dispenser pada umumnya adalah alat ini seperti mesin untuk membeli air minum kemasan, dengan harga yang jauh lebih murah di bandingkan dengan membeli air minum dalam kemasan. SPAIRUM juga mirip seperti Depot Air Minum Isi Ulang (DAMIU) namun alat ini berkerja secara otomatis dan dapat digunakan dengan mudah. Sistem penggunaan alat ini bersifat langganan dengan penggunaan kartu berlanggan, yang memiliki sistem pemayaran PDAM. </w:t>
       </w:r>
     </w:p>
     <w:p>
@@ -11922,10 +11623,7 @@
         <w:ind w:right="305" w:hanging="360"/>
       </w:pPr>
       <w:r>
-        <w:t>Tempel kartu di mesin</w:t>
-      </w:r>
-      <w:r>
-        <w:t xml:space="preserve"> SPAIRUM, untuk mengakses pengisian air 3.</w:t>
+        <w:t>Tempel kartu di mesin SPAIRUM, untuk mengakses pengisian air 3.</w:t>
       </w:r>
       <w:r>
         <w:rPr>
@@ -12031,10 +11729,7 @@
         <w:ind w:right="0" w:hanging="360"/>
       </w:pPr>
       <w:r>
-        <w:t>Untuk</w:t>
-      </w:r>
-      <w:r>
-        <w:t xml:space="preserve"> mengurangi pencemaran lingkungan yang disebabkan oleh penggunaan botol plastik adalah dengan mengampanyekan</w:t>
+        <w:t>Untuk mengurangi pencemaran lingkungan yang disebabkan oleh penggunaan botol plastik adalah dengan mengampanyekan</w:t>
       </w:r>
       <w:r>
         <w:rPr>
@@ -12044,10 +11739,7 @@
         <w:t xml:space="preserve"> </w:t>
       </w:r>
       <w:r>
-        <w:t xml:space="preserve">untuk membawa botol minum sendiri. karena jika satu orang membawa botol minum sendiri bisa menghemat energi bumi, bagaimana dengan dua orang, tiga </w:t>
-      </w:r>
-      <w:r>
-        <w:t xml:space="preserve">orang, sepuluh orang, bahkan banyak orang, </w:t>
+        <w:t xml:space="preserve">untuk membawa botol minum sendiri. karena jika satu orang membawa botol minum sendiri bisa menghemat energi bumi, bagaimana dengan dua orang, tiga orang, sepuluh orang, bahkan banyak orang, </w:t>
       </w:r>
       <w:proofErr w:type="spellStart"/>
       <w:r>
@@ -12133,10 +11825,7 @@
         <w:ind w:right="0" w:hanging="360"/>
       </w:pPr>
       <w:r>
-        <w:t xml:space="preserve">Adapun sistem kerja dari SPAIRUM ini adalah pertama-tama harus membeli kartu untuk berlangganan. Setelah itu tempel kartu di mesin SPAIRUM untuk mengakses pengisian air. Letakkan </w:t>
-      </w:r>
-      <w:r>
-        <w:t xml:space="preserve">botol minum atau wadah di tempat yang telah disediakan, lalu tekan tombol isi untuk mengisi air minum sesuai kebutuhan. Terakhir tekan tombol selesai untuk mengakhiri proses pengisian. </w:t>
+        <w:t xml:space="preserve">Adapun sistem kerja dari SPAIRUM ini adalah pertama-tama harus membeli kartu untuk berlangganan. Setelah itu tempel kartu di mesin SPAIRUM untuk mengakses pengisian air. Letakkan botol minum atau wadah di tempat yang telah disediakan, lalu tekan tombol isi untuk mengisi air minum sesuai kebutuhan. Terakhir tekan tombol selesai untuk mengakhiri proses pengisian. </w:t>
       </w:r>
     </w:p>
     <w:p>
@@ -12236,10 +11925,7 @@
         <w:ind w:left="502" w:right="0" w:hanging="361"/>
       </w:pPr>
       <w:r>
-        <w:t>Bintoro, M. W. &amp; W., 2014. Sist</w:t>
-      </w:r>
-      <w:r>
-        <w:t xml:space="preserve">em </w:t>
+        <w:t xml:space="preserve">Bintoro, M. W. &amp; W., 2014. Sistem </w:t>
       </w:r>
       <w:proofErr w:type="spellStart"/>
       <w:r>
@@ -12298,10 +11984,7 @@
         <w:jc w:val="left"/>
       </w:pPr>
       <w:r>
-        <w:t>Tubuh D</w:t>
-      </w:r>
-      <w:r>
-        <w:t xml:space="preserve">alam Sehari?. </w:t>
+        <w:t xml:space="preserve">Tubuh Dalam Sehari?. </w:t>
       </w:r>
       <w:r>
         <w:rPr>
@@ -12327,10 +12010,7 @@
       </w:r>
       <w:proofErr w:type="spellEnd"/>
       <w:r>
-        <w:t xml:space="preserve"> 3</w:t>
-      </w:r>
-      <w:r>
-        <w:t xml:space="preserve">2. </w:t>
+        <w:t xml:space="preserve"> 32. </w:t>
       </w:r>
       <w:r>
         <w:rPr>
@@ -12375,13 +12055,7 @@
           <w:i/>
         </w:rPr>
         <w:lastRenderedPageBreak/>
-        <w:t>https://lastminuteengineers.com/how-rfid-works-rc522-arduino-</w:t>
-      </w:r>
-      <w:r>
-        <w:rPr>
-          <w:i/>
-        </w:rPr>
-        <w:t>tutorial/ diakses 25 September 2019.</w:t>
+        <w:t>https://lastminuteengineers.com/how-rfid-works-rc522-arduino-tutorial/ diakses 25 September 2019.</w:t>
       </w:r>
       <w:r>
         <w:t xml:space="preserve"> </w:t>
@@ -12428,10 +12102,7 @@
         <w:ind w:left="502" w:right="0" w:hanging="361"/>
       </w:pPr>
       <w:r>
-        <w:t xml:space="preserve">Prayogo, T. S., </w:t>
-      </w:r>
-      <w:r>
-        <w:t xml:space="preserve">2016. </w:t>
+        <w:t xml:space="preserve">Prayogo, T. S., 2016. </w:t>
       </w:r>
       <w:r>
         <w:rPr>
@@ -12510,10 +12181,7 @@
       </w:r>
       <w:proofErr w:type="spellEnd"/>
       <w:r>
-        <w:t xml:space="preserve"> 16 Pada Tam</w:t>
-      </w:r>
-      <w:r>
-        <w:t xml:space="preserve">pilan </w:t>
+        <w:t xml:space="preserve"> 16 Pada Tampilan </w:t>
       </w:r>
       <w:proofErr w:type="spellStart"/>
       <w:r>
@@ -12604,10 +12272,7 @@
         <w:ind w:left="151" w:right="0"/>
       </w:pPr>
       <w:r>
-        <w:t>Wija</w:t>
-      </w:r>
-      <w:r>
-        <w:t xml:space="preserve">narko, R. H., </w:t>
+        <w:t xml:space="preserve">Wijanarko, R. H., </w:t>
       </w:r>
       <w:proofErr w:type="spellStart"/>
       <w:r>
@@ -12831,10 +12496,7 @@
         <w:jc w:val="left"/>
       </w:pPr>
       <w:r>
-        <w:t>Nama</w:t>
-      </w:r>
-      <w:r>
-        <w:t xml:space="preserve"> </w:t>
+        <w:t xml:space="preserve">Nama </w:t>
       </w:r>
       <w:r>
         <w:tab/>
@@ -12936,10 +12598,7 @@
       </w:r>
       <w:r>
         <w:tab/>
-        <w:t xml:space="preserve">: </w:t>
-      </w:r>
-      <w:r>
-        <w:t xml:space="preserve">Sintang/ 19 September 1999 </w:t>
+        <w:t xml:space="preserve">: Sintang/ 19 September 1999 </w:t>
       </w:r>
     </w:p>
     <w:p>
@@ -13049,14 +12708,7 @@
         <w:rFonts w:ascii="Calibri" w:eastAsia="Calibri" w:hAnsi="Calibri" w:cs="Calibri"/>
         <w:sz w:val="22"/>
       </w:rPr>
-      <w:t>i</w:t>
-    </w:r>
-    <w:r>
-      <w:rPr>
-        <w:rFonts w:ascii="Calibri" w:eastAsia="Calibri" w:hAnsi="Calibri" w:cs="Calibri"/>
-        <w:sz w:val="22"/>
-      </w:rPr>
-      <w:t>i</w:t>
+      <w:t>ii</w:t>
     </w:r>
     <w:r>
       <w:rPr>
@@ -13112,14 +12764,7 @@
         <w:rFonts w:ascii="Calibri" w:eastAsia="Calibri" w:hAnsi="Calibri" w:cs="Calibri"/>
         <w:sz w:val="22"/>
       </w:rPr>
-      <w:t>i</w:t>
-    </w:r>
-    <w:r>
-      <w:rPr>
-        <w:rFonts w:ascii="Calibri" w:eastAsia="Calibri" w:hAnsi="Calibri" w:cs="Calibri"/>
-        <w:sz w:val="22"/>
-      </w:rPr>
-      <w:t>i</w:t>
+      <w:t>ii</w:t>
     </w:r>
     <w:r>
       <w:rPr>
@@ -13248,14 +12893,7 @@
         <w:rFonts w:ascii="Calibri" w:eastAsia="Calibri" w:hAnsi="Calibri" w:cs="Calibri"/>
         <w:sz w:val="22"/>
       </w:rPr>
-      <w:t>i</w:t>
-    </w:r>
-    <w:r>
-      <w:rPr>
-        <w:rFonts w:ascii="Calibri" w:eastAsia="Calibri" w:hAnsi="Calibri" w:cs="Calibri"/>
-        <w:sz w:val="22"/>
-      </w:rPr>
-      <w:t>i</w:t>
+      <w:t>ii</w:t>
     </w:r>
     <w:r>
       <w:rPr>
@@ -13311,14 +12949,7 @@
         <w:rFonts w:ascii="Calibri" w:eastAsia="Calibri" w:hAnsi="Calibri" w:cs="Calibri"/>
         <w:sz w:val="22"/>
       </w:rPr>
-      <w:t>i</w:t>
-    </w:r>
-    <w:r>
-      <w:rPr>
-        <w:rFonts w:ascii="Calibri" w:eastAsia="Calibri" w:hAnsi="Calibri" w:cs="Calibri"/>
-        <w:sz w:val="22"/>
-      </w:rPr>
-      <w:t>i</w:t>
+      <w:t>ii</w:t>
     </w:r>
     <w:r>
       <w:rPr>
